--- a/6- Ingenieria de producto/6.1 - Análisis/03- Historias de Usuario/Historias de Usuarios/HU-MID-NYA-003-Editar Notificaciones y Alertas.docx
+++ b/6- Ingenieria de producto/6.1 - Análisis/03- Historias de Usuario/Historias de Usuarios/HU-MID-NYA-003-Editar Notificaciones y Alertas.docx
@@ -566,16 +566,26 @@
           <w:kern w:val="2"/>
           <w14:ligatures w14:val="standardContextual"/>
         </w:rPr>
-        <w:t xml:space="preserve">de la solapa de </w:t>
-      </w:r>
+        <w:t xml:space="preserve">de la solapa </w:t>
+      </w:r>
+      <w:proofErr w:type="gramStart"/>
       <w:r>
         <w:rPr>
           <w:rFonts w:cs="Arial"/>
           <w:kern w:val="2"/>
           <w14:ligatures w14:val="standardContextual"/>
         </w:rPr>
+        <w:t xml:space="preserve">de </w:t>
+      </w:r>
+      <w:r>
+        <w:rPr>
+          <w:rFonts w:cs="Arial"/>
+          <w:kern w:val="2"/>
+          <w14:ligatures w14:val="standardContextual"/>
+        </w:rPr>
         <w:t xml:space="preserve"> “</w:t>
       </w:r>
+      <w:proofErr w:type="gramEnd"/>
       <w:r>
         <w:rPr>
           <w:rFonts w:cs="Arial"/>
@@ -700,6 +710,56 @@
     </w:p>
     <w:p>
       <w:pPr>
+        <w:pStyle w:val="Prrafodelista"/>
+        <w:numPr>
+          <w:ilvl w:val="0"/>
+          <w:numId w:val="1"/>
+        </w:numPr>
+        <w:spacing w:line="360" w:lineRule="auto"/>
+        <w:ind w:left="1050" w:hanging="283"/>
+        <w:rPr>
+          <w:rFonts w:cs="Arial"/>
+        </w:rPr>
+      </w:pPr>
+      <w:r>
+        <w:rPr>
+          <w:rFonts w:cs="Arial"/>
+        </w:rPr>
+        <w:t>Fecha fin de plazo de “Notificación” *.</w:t>
+      </w:r>
+    </w:p>
+    <w:p>
+      <w:pPr>
+        <w:pStyle w:val="Prrafodelista"/>
+        <w:numPr>
+          <w:ilvl w:val="0"/>
+          <w:numId w:val="1"/>
+        </w:numPr>
+        <w:spacing w:line="360" w:lineRule="auto"/>
+        <w:ind w:left="1050" w:hanging="283"/>
+        <w:rPr>
+          <w:rFonts w:cs="Arial"/>
+        </w:rPr>
+      </w:pPr>
+      <w:r>
+        <w:rPr>
+          <w:rFonts w:cs="Arial"/>
+        </w:rPr>
+        <w:t>Combo con listado de las Alertas*.</w:t>
+      </w:r>
+    </w:p>
+    <w:p>
+      <w:pPr>
+        <w:pStyle w:val="Prrafodelista"/>
+        <w:spacing w:line="360" w:lineRule="auto"/>
+        <w:ind w:left="1050" w:firstLine="0"/>
+        <w:rPr>
+          <w:rFonts w:cs="Arial"/>
+        </w:rPr>
+      </w:pPr>
+    </w:p>
+    <w:p>
+      <w:pPr>
         <w:spacing w:line="360" w:lineRule="auto"/>
         <w:ind w:firstLine="0"/>
         <w:rPr>
@@ -788,6 +848,60 @@
         </w:rPr>
         <w:t>.</w:t>
       </w:r>
+    </w:p>
+    <w:p>
+      <w:pPr>
+        <w:spacing w:line="360" w:lineRule="auto"/>
+        <w:ind w:firstLine="0"/>
+        <w:rPr>
+          <w:rFonts w:cs="Arial"/>
+        </w:rPr>
+      </w:pPr>
+      <w:r>
+        <w:rPr>
+          <w:rFonts w:cs="Arial"/>
+        </w:rPr>
+        <w:t xml:space="preserve">- </w:t>
+      </w:r>
+      <w:r>
+        <w:rPr>
+          <w:rFonts w:cs="Arial"/>
+        </w:rPr>
+        <w:t>Fecha fin de plazo de “Notificación” *.</w:t>
+      </w:r>
+    </w:p>
+    <w:p>
+      <w:pPr>
+        <w:spacing w:line="360" w:lineRule="auto"/>
+        <w:ind w:firstLine="0"/>
+        <w:rPr>
+          <w:rFonts w:cs="Arial"/>
+        </w:rPr>
+      </w:pPr>
+      <w:r>
+        <w:rPr>
+          <w:rFonts w:cs="Arial"/>
+        </w:rPr>
+        <w:t xml:space="preserve"> - </w:t>
+      </w:r>
+      <w:r>
+        <w:rPr>
+          <w:rFonts w:cs="Arial"/>
+        </w:rPr>
+        <w:t>Combo con listado de las Alertas*.</w:t>
+      </w:r>
+    </w:p>
+    <w:p>
+      <w:pPr>
+        <w:pStyle w:val="Prrafodelista"/>
+        <w:spacing w:line="360" w:lineRule="auto"/>
+        <w:ind w:left="0" w:firstLine="0"/>
+        <w:rPr>
+          <w:rFonts w:cs="Arial"/>
+          <w:kern w:val="2"/>
+          <w14:ligatures w14:val="standardContextual"/>
+        </w:rPr>
+      </w:pPr>
     </w:p>
     <w:p>
       <w:pPr>
@@ -1221,7 +1335,19 @@
               <w:rPr>
                 <w:rFonts w:cs="Arial"/>
               </w:rPr>
-              <w:t>El sistema deberá considerar las siguientes fechas de finde vigencia como alertas:</w:t>
+              <w:t>El sistema deberá considerar las siguientes fechas de fin</w:t>
+            </w:r>
+            <w:r>
+              <w:rPr>
+                <w:rFonts w:cs="Arial"/>
+              </w:rPr>
+              <w:t xml:space="preserve"> </w:t>
+            </w:r>
+            <w:r>
+              <w:rPr>
+                <w:rFonts w:cs="Arial"/>
+              </w:rPr>
+              <w:t>de vigencia como alertas:</w:t>
             </w:r>
           </w:p>
           <w:p>
@@ -1249,6 +1375,7 @@
                 <w:rFonts w:cs="Arial"/>
               </w:rPr>
             </w:pPr>
+            <w:bookmarkStart w:id="2" w:name="_Hlk135309225"/>
             <w:r>
               <w:rPr>
                 <w:rFonts w:cs="Arial"/>
@@ -1345,6 +1472,7 @@
               </w:rPr>
               <w:t xml:space="preserve">  - Fecha próxima de fin de mandato.</w:t>
             </w:r>
+            <w:bookmarkEnd w:id="2"/>
           </w:p>
         </w:tc>
       </w:tr>
@@ -1849,6 +1977,7 @@
         <w:rPr>
           <w:noProof/>
         </w:rPr>
+        <w:lastRenderedPageBreak/>
         <w:drawing>
           <wp:inline distT="0" distB="0" distL="0" distR="0" wp14:anchorId="343F52A4" wp14:editId="461D50E7">
             <wp:extent cx="5400040" cy="3048000"/>
@@ -2760,6 +2889,7 @@
               <w:rPr>
                 <w:noProof/>
               </w:rPr>
+              <w:lastRenderedPageBreak/>
               <w:drawing>
                 <wp:inline distT="0" distB="0" distL="0" distR="0" wp14:anchorId="4F67BD54" wp14:editId="59D7281D">
                   <wp:extent cx="628015" cy="166582"/>
@@ -4007,6 +4137,7 @@
           <w:szCs w:val="32"/>
           <w:u w:val="single"/>
         </w:rPr>
+        <w:lastRenderedPageBreak/>
         <w:t>DIAGRAMAS</w:t>
       </w:r>
     </w:p>
@@ -7235,6 +7366,7 @@
   <w:rsids>
     <w:rsidRoot w:val="00480F7C"/>
     <w:rsid w:val="000806BA"/>
+    <w:rsid w:val="0011044B"/>
     <w:rsid w:val="00222A09"/>
     <w:rsid w:val="00375DCA"/>
     <w:rsid w:val="003A465B"/>
